--- a/DataStorage/hbasestudy/大数据技术之HBase.docx
+++ b/DataStorage/hbasestudy/大数据技术之HBase.docx
@@ -12,6 +12,8 @@
           <w:szCs w:val="44"/>
         </w:rPr>
       </w:pPr>
+      <w:bookmarkStart w:id="0" w:name="_GoBack"/>
+      <w:bookmarkEnd w:id="0"/>
       <w:r>
         <w:rPr>
           <w:rFonts w:ascii="宋体" w:hAnsi="宋体" w:eastAsia="宋体"/>
@@ -919,7 +921,7 @@
                     </pic:cNvPicPr>
                   </pic:nvPicPr>
                   <pic:blipFill>
-                    <a:blip r:embed="rId5"/>
+                    <a:blip r:embed="rId6"/>
                     <a:stretch>
                       <a:fillRect/>
                     </a:stretch>
@@ -993,7 +995,6 @@
             <w:insideH w:val="single" w:color="auto" w:sz="4" w:space="0"/>
             <w:insideV w:val="single" w:color="auto" w:sz="4" w:space="0"/>
           </w:tblBorders>
-          <w:tblLayout w:type="fixed"/>
           <w:tblCellMar>
             <w:top w:w="0" w:type="dxa"/>
             <w:left w:w="108" w:type="dxa"/>
@@ -1111,7 +1112,6 @@
             <w:insideH w:val="single" w:color="auto" w:sz="4" w:space="0"/>
             <w:insideV w:val="single" w:color="auto" w:sz="4" w:space="0"/>
           </w:tblBorders>
-          <w:tblLayout w:type="fixed"/>
           <w:tblCellMar>
             <w:top w:w="0" w:type="dxa"/>
             <w:left w:w="108" w:type="dxa"/>
@@ -1289,7 +1289,6 @@
             <w:insideH w:val="single" w:color="auto" w:sz="4" w:space="0"/>
             <w:insideV w:val="single" w:color="auto" w:sz="4" w:space="0"/>
           </w:tblBorders>
-          <w:tblLayout w:type="fixed"/>
           <w:tblCellMar>
             <w:top w:w="0" w:type="dxa"/>
             <w:left w:w="108" w:type="dxa"/>
@@ -1440,7 +1439,6 @@
             <w:insideH w:val="single" w:color="auto" w:sz="4" w:space="0"/>
             <w:insideV w:val="single" w:color="auto" w:sz="4" w:space="0"/>
           </w:tblBorders>
-          <w:tblLayout w:type="fixed"/>
           <w:tblCellMar>
             <w:top w:w="0" w:type="dxa"/>
             <w:left w:w="108" w:type="dxa"/>
@@ -1582,7 +1580,6 @@
             <w:insideH w:val="single" w:color="auto" w:sz="4" w:space="0"/>
             <w:insideV w:val="single" w:color="auto" w:sz="4" w:space="0"/>
           </w:tblBorders>
-          <w:tblLayout w:type="fixed"/>
           <w:tblCellMar>
             <w:top w:w="0" w:type="dxa"/>
             <w:left w:w="108" w:type="dxa"/>
@@ -1900,7 +1897,7 @@
                     </pic:cNvPicPr>
                   </pic:nvPicPr>
                   <pic:blipFill>
-                    <a:blip r:embed="rId6"/>
+                    <a:blip r:embed="rId7"/>
                     <a:stretch>
                       <a:fillRect/>
                     </a:stretch>
@@ -2459,17 +2456,7 @@
           <w:sz w:val="21"/>
           <w:szCs w:val="21"/>
         </w:rPr>
-        <w:t>每个HRegionServer中都有一个HLog对象，HLog是一个实现Write Ahead Log的类，在每次用户操作写入MemStore的同时，也会写一份数据到HLog文件中，HLog文件定期会滚动出新的，并删除旧的文件（已持久化到StoreFile中的数据）。当HRegionServer意外终止后，HMaster会通过Zookeeper感知到，HMaster首先会处理遗留的 HLog文件，将其中不同Region的Log数据进行拆分，分别放到相应region的目录下，然后再将失效的region重新分配，领取 到这些regio</w:t>
-      </w:r>
-      <w:bookmarkStart w:id="0" w:name="_GoBack"/>
-      <w:bookmarkEnd w:id="0"/>
-      <w:r>
-        <w:rPr>
-          <w:rFonts w:ascii="微软雅黑" w:hAnsi="微软雅黑" w:eastAsia="微软雅黑"/>
-          <w:sz w:val="21"/>
-          <w:szCs w:val="21"/>
-        </w:rPr>
-        <w:t>n的HRegionServer在Load Region的过程中，会发现有历史HLog需要处理，因此会Replay HLog中的数据到MemStore中，然后flush到StoreFiles，完成</w:t>
+        <w:t>每个HRegionServer中都有一个HLog对象，HLog是一个实现Write Ahead Log的类，在每次用户操作写入MemStore的同时，也会写一份数据到HLog文件中，HLog文件定期会滚动出新的，并删除旧的文件（已持久化到StoreFile中的数据）。当HRegionServer意外终止后，HMaster会通过Zookeeper感知到，HMaster首先会处理遗留的 HLog文件，将其中不同Region的Log数据进行拆分，分别放到相应region的目录下，然后再将失效的region重新分配，领取 到这些region的HRegionServer在Load Region的过程中，会发现有历史HLog需要处理，因此会Replay HLog中的数据到MemStore中，然后flush到StoreFiles，完成</w:t>
       </w:r>
       <w:r>
         <w:fldChar w:fldCharType="begin"/>
@@ -3198,7 +3185,7 @@
                     </pic:cNvPicPr>
                   </pic:nvPicPr>
                   <pic:blipFill>
-                    <a:blip r:embed="rId7"/>
+                    <a:blip r:embed="rId8"/>
                     <a:stretch>
                       <a:fillRect/>
                     </a:stretch>
@@ -5042,7 +5029,6 @@
             <w:insideH w:val="single" w:color="auto" w:sz="4" w:space="0"/>
             <w:insideV w:val="single" w:color="auto" w:sz="4" w:space="0"/>
           </w:tblBorders>
-          <w:tblLayout w:type="fixed"/>
           <w:tblCellMar>
             <w:top w:w="0" w:type="dxa"/>
             <w:left w:w="108" w:type="dxa"/>
@@ -5145,7 +5131,6 @@
             <w:insideH w:val="single" w:color="auto" w:sz="4" w:space="0"/>
             <w:insideV w:val="single" w:color="auto" w:sz="4" w:space="0"/>
           </w:tblBorders>
-          <w:tblLayout w:type="fixed"/>
           <w:tblCellMar>
             <w:top w:w="0" w:type="dxa"/>
             <w:left w:w="108" w:type="dxa"/>
@@ -5295,7 +5280,6 @@
             <w:insideH w:val="single" w:color="auto" w:sz="4" w:space="0"/>
             <w:insideV w:val="single" w:color="auto" w:sz="4" w:space="0"/>
           </w:tblBorders>
-          <w:tblLayout w:type="fixed"/>
           <w:tblCellMar>
             <w:top w:w="0" w:type="dxa"/>
             <w:left w:w="108" w:type="dxa"/>
@@ -5451,7 +5435,6 @@
             <w:insideH w:val="single" w:color="auto" w:sz="4" w:space="0"/>
             <w:insideV w:val="single" w:color="auto" w:sz="4" w:space="0"/>
           </w:tblBorders>
-          <w:tblLayout w:type="fixed"/>
           <w:tblCellMar>
             <w:top w:w="0" w:type="dxa"/>
             <w:left w:w="108" w:type="dxa"/>
@@ -10342,7 +10325,7 @@
                     </pic:cNvPicPr>
                   </pic:nvPicPr>
                   <pic:blipFill>
-                    <a:blip r:embed="rId8"/>
+                    <a:blip r:embed="rId9"/>
                     <a:stretch>
                       <a:fillRect/>
                     </a:stretch>
@@ -13302,7 +13285,6 @@
             <w:insideH w:val="single" w:color="auto" w:sz="4" w:space="0"/>
             <w:insideV w:val="single" w:color="auto" w:sz="4" w:space="0"/>
           </w:tblBorders>
-          <w:tblLayout w:type="fixed"/>
           <w:tblCellMar>
             <w:top w:w="0" w:type="dxa"/>
             <w:left w:w="108" w:type="dxa"/>
@@ -13391,7 +13373,6 @@
             <w:insideH w:val="single" w:color="auto" w:sz="4" w:space="0"/>
             <w:insideV w:val="single" w:color="auto" w:sz="4" w:space="0"/>
           </w:tblBorders>
-          <w:tblLayout w:type="fixed"/>
           <w:tblCellMar>
             <w:top w:w="0" w:type="dxa"/>
             <w:left w:w="108" w:type="dxa"/>
@@ -13488,7 +13469,6 @@
             <w:insideH w:val="single" w:color="auto" w:sz="4" w:space="0"/>
             <w:insideV w:val="single" w:color="auto" w:sz="4" w:space="0"/>
           </w:tblBorders>
-          <w:tblLayout w:type="fixed"/>
           <w:tblCellMar>
             <w:top w:w="0" w:type="dxa"/>
             <w:left w:w="108" w:type="dxa"/>
@@ -13585,7 +13565,6 @@
             <w:insideH w:val="single" w:color="auto" w:sz="4" w:space="0"/>
             <w:insideV w:val="single" w:color="auto" w:sz="4" w:space="0"/>
           </w:tblBorders>
-          <w:tblLayout w:type="fixed"/>
           <w:tblCellMar>
             <w:top w:w="0" w:type="dxa"/>
             <w:left w:w="108" w:type="dxa"/>
@@ -13682,7 +13661,6 @@
             <w:insideH w:val="single" w:color="auto" w:sz="4" w:space="0"/>
             <w:insideV w:val="single" w:color="auto" w:sz="4" w:space="0"/>
           </w:tblBorders>
-          <w:tblLayout w:type="fixed"/>
           <w:tblCellMar>
             <w:top w:w="0" w:type="dxa"/>
             <w:left w:w="108" w:type="dxa"/>
@@ -14761,7 +14739,6 @@
             <w:insideH w:val="single" w:color="auto" w:sz="4" w:space="0"/>
             <w:insideV w:val="single" w:color="auto" w:sz="4" w:space="0"/>
           </w:tblBorders>
-          <w:tblLayout w:type="fixed"/>
           <w:tblCellMar>
             <w:top w:w="0" w:type="dxa"/>
             <w:left w:w="108" w:type="dxa"/>
@@ -15082,7 +15059,6 @@
             <w:insideH w:val="single" w:color="auto" w:sz="4" w:space="0"/>
             <w:insideV w:val="single" w:color="auto" w:sz="4" w:space="0"/>
           </w:tblBorders>
-          <w:tblLayout w:type="fixed"/>
           <w:tblCellMar>
             <w:top w:w="0" w:type="dxa"/>
             <w:left w:w="108" w:type="dxa"/>
@@ -15246,7 +15222,6 @@
             <w:insideH w:val="single" w:color="auto" w:sz="4" w:space="0"/>
             <w:insideV w:val="single" w:color="auto" w:sz="4" w:space="0"/>
           </w:tblBorders>
-          <w:tblLayout w:type="fixed"/>
           <w:tblCellMar>
             <w:top w:w="0" w:type="dxa"/>
             <w:left w:w="108" w:type="dxa"/>
@@ -15421,7 +15396,6 @@
             <w:insideH w:val="single" w:color="auto" w:sz="4" w:space="0"/>
             <w:insideV w:val="single" w:color="auto" w:sz="4" w:space="0"/>
           </w:tblBorders>
-          <w:tblLayout w:type="fixed"/>
           <w:tblCellMar>
             <w:top w:w="0" w:type="dxa"/>
             <w:left w:w="108" w:type="dxa"/>
@@ -15531,7 +15505,6 @@
             <w:insideH w:val="single" w:color="auto" w:sz="4" w:space="0"/>
             <w:insideV w:val="single" w:color="auto" w:sz="4" w:space="0"/>
           </w:tblBorders>
-          <w:tblLayout w:type="fixed"/>
           <w:tblCellMar>
             <w:top w:w="0" w:type="dxa"/>
             <w:left w:w="108" w:type="dxa"/>
@@ -15936,7 +15909,6 @@
             <w:insideH w:val="single" w:color="auto" w:sz="4" w:space="0"/>
             <w:insideV w:val="single" w:color="auto" w:sz="4" w:space="0"/>
           </w:tblBorders>
-          <w:tblLayout w:type="fixed"/>
           <w:tblCellMar>
             <w:top w:w="0" w:type="dxa"/>
             <w:left w:w="108" w:type="dxa"/>
@@ -16307,7 +16279,6 @@
             <w:insideH w:val="single" w:color="auto" w:sz="4" w:space="0"/>
             <w:insideV w:val="single" w:color="auto" w:sz="4" w:space="0"/>
           </w:tblBorders>
-          <w:tblLayout w:type="fixed"/>
           <w:tblCellMar>
             <w:top w:w="0" w:type="dxa"/>
             <w:left w:w="108" w:type="dxa"/>
@@ -16542,7 +16513,6 @@
             <w:insideH w:val="single" w:color="auto" w:sz="4" w:space="0"/>
             <w:insideV w:val="single" w:color="auto" w:sz="4" w:space="0"/>
           </w:tblBorders>
-          <w:tblLayout w:type="fixed"/>
           <w:tblCellMar>
             <w:top w:w="0" w:type="dxa"/>
             <w:left w:w="108" w:type="dxa"/>
@@ -16628,7 +16598,6 @@
             <w:insideH w:val="single" w:color="auto" w:sz="4" w:space="0"/>
             <w:insideV w:val="single" w:color="auto" w:sz="4" w:space="0"/>
           </w:tblBorders>
-          <w:tblLayout w:type="fixed"/>
           <w:tblCellMar>
             <w:top w:w="0" w:type="dxa"/>
             <w:left w:w="108" w:type="dxa"/>
@@ -16733,7 +16702,6 @@
             <w:insideH w:val="single" w:color="auto" w:sz="4" w:space="0"/>
             <w:insideV w:val="single" w:color="auto" w:sz="4" w:space="0"/>
           </w:tblBorders>
-          <w:tblLayout w:type="fixed"/>
           <w:tblCellMar>
             <w:top w:w="0" w:type="dxa"/>
             <w:left w:w="108" w:type="dxa"/>
@@ -16870,7 +16838,6 @@
             <w:insideH w:val="single" w:color="auto" w:sz="4" w:space="0"/>
             <w:insideV w:val="single" w:color="auto" w:sz="4" w:space="0"/>
           </w:tblBorders>
-          <w:tblLayout w:type="fixed"/>
           <w:tblCellMar>
             <w:top w:w="0" w:type="dxa"/>
             <w:left w:w="108" w:type="dxa"/>
@@ -17104,7 +17071,6 @@
             <w:insideH w:val="single" w:color="auto" w:sz="4" w:space="0"/>
             <w:insideV w:val="single" w:color="auto" w:sz="4" w:space="0"/>
           </w:tblBorders>
-          <w:tblLayout w:type="fixed"/>
           <w:tblCellMar>
             <w:top w:w="0" w:type="dxa"/>
             <w:left w:w="108" w:type="dxa"/>
@@ -17225,7 +17191,6 @@
             <w:insideH w:val="single" w:color="auto" w:sz="4" w:space="0"/>
             <w:insideV w:val="single" w:color="auto" w:sz="4" w:space="0"/>
           </w:tblBorders>
-          <w:tblLayout w:type="fixed"/>
           <w:tblCellMar>
             <w:top w:w="0" w:type="dxa"/>
             <w:left w:w="108" w:type="dxa"/>
@@ -17546,7 +17511,6 @@
             <w:insideH w:val="single" w:color="auto" w:sz="4" w:space="0"/>
             <w:insideV w:val="single" w:color="auto" w:sz="4" w:space="0"/>
           </w:tblBorders>
-          <w:tblLayout w:type="fixed"/>
           <w:tblCellMar>
             <w:top w:w="0" w:type="dxa"/>
             <w:left w:w="108" w:type="dxa"/>
@@ -17706,7 +17670,6 @@
             <w:insideH w:val="single" w:color="auto" w:sz="4" w:space="0"/>
             <w:insideV w:val="single" w:color="auto" w:sz="4" w:space="0"/>
           </w:tblBorders>
-          <w:tblLayout w:type="fixed"/>
           <w:tblCellMar>
             <w:top w:w="0" w:type="dxa"/>
             <w:left w:w="108" w:type="dxa"/>
@@ -17892,7 +17855,6 @@
             <w:insideH w:val="single" w:color="auto" w:sz="4" w:space="0"/>
             <w:insideV w:val="single" w:color="auto" w:sz="4" w:space="0"/>
           </w:tblBorders>
-          <w:tblLayout w:type="fixed"/>
           <w:tblCellMar>
             <w:top w:w="0" w:type="dxa"/>
             <w:left w:w="108" w:type="dxa"/>
@@ -18085,7 +18047,6 @@
             <w:insideH w:val="single" w:color="auto" w:sz="4" w:space="0"/>
             <w:insideV w:val="single" w:color="auto" w:sz="4" w:space="0"/>
           </w:tblBorders>
-          <w:tblLayout w:type="fixed"/>
           <w:tblCellMar>
             <w:top w:w="0" w:type="dxa"/>
             <w:left w:w="108" w:type="dxa"/>
@@ -18225,7 +18186,6 @@
             <w:insideH w:val="single" w:color="auto" w:sz="4" w:space="0"/>
             <w:insideV w:val="single" w:color="auto" w:sz="4" w:space="0"/>
           </w:tblBorders>
-          <w:tblLayout w:type="fixed"/>
           <w:tblCellMar>
             <w:top w:w="0" w:type="dxa"/>
             <w:left w:w="108" w:type="dxa"/>
@@ -18339,7 +18299,6 @@
             <w:insideH w:val="single" w:color="auto" w:sz="4" w:space="0"/>
             <w:insideV w:val="single" w:color="auto" w:sz="4" w:space="0"/>
           </w:tblBorders>
-          <w:tblLayout w:type="fixed"/>
           <w:tblCellMar>
             <w:top w:w="0" w:type="dxa"/>
             <w:left w:w="108" w:type="dxa"/>
@@ -19003,7 +18962,7 @@
                     </pic:cNvPicPr>
                   </pic:nvPicPr>
                   <pic:blipFill>
-                    <a:blip r:embed="rId9"/>
+                    <a:blip r:embed="rId10"/>
                     <a:stretch>
                       <a:fillRect/>
                     </a:stretch>
@@ -19657,7 +19616,6 @@
             <w:insideH w:val="single" w:color="auto" w:sz="4" w:space="0"/>
             <w:insideV w:val="single" w:color="auto" w:sz="4" w:space="0"/>
           </w:tblBorders>
-          <w:tblLayout w:type="fixed"/>
           <w:tblCellMar>
             <w:top w:w="0" w:type="dxa"/>
             <w:left w:w="108" w:type="dxa"/>
@@ -19786,7 +19744,6 @@
             <w:insideH w:val="single" w:color="auto" w:sz="4" w:space="0"/>
             <w:insideV w:val="single" w:color="auto" w:sz="4" w:space="0"/>
           </w:tblBorders>
-          <w:tblLayout w:type="fixed"/>
           <w:tblCellMar>
             <w:top w:w="0" w:type="dxa"/>
             <w:left w:w="108" w:type="dxa"/>
@@ -20011,7 +19968,6 @@
             <w:insideH w:val="single" w:color="auto" w:sz="4" w:space="0"/>
             <w:insideV w:val="single" w:color="auto" w:sz="4" w:space="0"/>
           </w:tblBorders>
-          <w:tblLayout w:type="fixed"/>
           <w:tblCellMar>
             <w:top w:w="0" w:type="dxa"/>
             <w:left w:w="108" w:type="dxa"/>
@@ -20239,7 +20195,6 @@
             <w:insideH w:val="single" w:color="auto" w:sz="4" w:space="0"/>
             <w:insideV w:val="single" w:color="auto" w:sz="4" w:space="0"/>
           </w:tblBorders>
-          <w:tblLayout w:type="fixed"/>
           <w:tblCellMar>
             <w:top w:w="0" w:type="dxa"/>
             <w:left w:w="108" w:type="dxa"/>
@@ -20369,7 +20324,6 @@
             <w:insideH w:val="single" w:color="auto" w:sz="4" w:space="0"/>
             <w:insideV w:val="single" w:color="auto" w:sz="4" w:space="0"/>
           </w:tblBorders>
-          <w:tblLayout w:type="fixed"/>
           <w:tblCellMar>
             <w:top w:w="0" w:type="dxa"/>
             <w:left w:w="108" w:type="dxa"/>
@@ -20710,7 +20664,6 @@
             <w:insideH w:val="single" w:color="auto" w:sz="4" w:space="0"/>
             <w:insideV w:val="single" w:color="auto" w:sz="4" w:space="0"/>
           </w:tblBorders>
-          <w:tblLayout w:type="fixed"/>
           <w:tblCellMar>
             <w:top w:w="0" w:type="dxa"/>
             <w:left w:w="108" w:type="dxa"/>
@@ -20860,7 +20813,6 @@
             <w:insideH w:val="single" w:color="auto" w:sz="4" w:space="0"/>
             <w:insideV w:val="single" w:color="auto" w:sz="4" w:space="0"/>
           </w:tblBorders>
-          <w:tblLayout w:type="fixed"/>
           <w:tblCellMar>
             <w:top w:w="0" w:type="dxa"/>
             <w:left w:w="108" w:type="dxa"/>
@@ -21010,7 +20962,6 @@
             <w:insideH w:val="single" w:color="auto" w:sz="4" w:space="0"/>
             <w:insideV w:val="single" w:color="auto" w:sz="4" w:space="0"/>
           </w:tblBorders>
-          <w:tblLayout w:type="fixed"/>
           <w:tblCellMar>
             <w:top w:w="0" w:type="dxa"/>
             <w:left w:w="108" w:type="dxa"/>
@@ -21154,7 +21105,6 @@
             <w:insideH w:val="single" w:color="auto" w:sz="4" w:space="0"/>
             <w:insideV w:val="single" w:color="auto" w:sz="4" w:space="0"/>
           </w:tblBorders>
-          <w:tblLayout w:type="fixed"/>
           <w:tblCellMar>
             <w:top w:w="0" w:type="dxa"/>
             <w:left w:w="108" w:type="dxa"/>
@@ -21291,7 +21241,6 @@
             <w:insideH w:val="single" w:color="auto" w:sz="4" w:space="0"/>
             <w:insideV w:val="single" w:color="auto" w:sz="4" w:space="0"/>
           </w:tblBorders>
-          <w:tblLayout w:type="fixed"/>
           <w:tblCellMar>
             <w:top w:w="0" w:type="dxa"/>
             <w:left w:w="108" w:type="dxa"/>
@@ -21874,7 +21823,6 @@
             <w:insideH w:val="single" w:color="auto" w:sz="4" w:space="0"/>
             <w:insideV w:val="single" w:color="auto" w:sz="4" w:space="0"/>
           </w:tblBorders>
-          <w:tblLayout w:type="fixed"/>
           <w:tblCellMar>
             <w:top w:w="0" w:type="dxa"/>
             <w:left w:w="108" w:type="dxa"/>
@@ -22220,7 +22168,6 @@
             <w:insideH w:val="single" w:color="auto" w:sz="4" w:space="0"/>
             <w:insideV w:val="single" w:color="auto" w:sz="4" w:space="0"/>
           </w:tblBorders>
-          <w:tblLayout w:type="fixed"/>
           <w:tblCellMar>
             <w:top w:w="0" w:type="dxa"/>
             <w:left w:w="108" w:type="dxa"/>
@@ -22421,7 +22368,6 @@
             <w:insideH w:val="single" w:color="auto" w:sz="4" w:space="0"/>
             <w:insideV w:val="single" w:color="auto" w:sz="4" w:space="0"/>
           </w:tblBorders>
-          <w:tblLayout w:type="fixed"/>
           <w:tblCellMar>
             <w:top w:w="0" w:type="dxa"/>
             <w:left w:w="108" w:type="dxa"/>
@@ -22686,7 +22632,6 @@
             <w:insideH w:val="single" w:color="auto" w:sz="4" w:space="0"/>
             <w:insideV w:val="single" w:color="auto" w:sz="4" w:space="0"/>
           </w:tblBorders>
-          <w:tblLayout w:type="fixed"/>
           <w:tblCellMar>
             <w:top w:w="0" w:type="dxa"/>
             <w:left w:w="108" w:type="dxa"/>
@@ -22895,7 +22840,6 @@
             <w:insideH w:val="single" w:color="auto" w:sz="4" w:space="0"/>
             <w:insideV w:val="single" w:color="auto" w:sz="4" w:space="0"/>
           </w:tblBorders>
-          <w:tblLayout w:type="fixed"/>
           <w:tblCellMar>
             <w:top w:w="0" w:type="dxa"/>
             <w:left w:w="108" w:type="dxa"/>
@@ -23104,7 +23048,6 @@
             <w:insideH w:val="single" w:color="auto" w:sz="4" w:space="0"/>
             <w:insideV w:val="single" w:color="auto" w:sz="4" w:space="0"/>
           </w:tblBorders>
-          <w:tblLayout w:type="fixed"/>
           <w:tblCellMar>
             <w:top w:w="0" w:type="dxa"/>
             <w:left w:w="108" w:type="dxa"/>
@@ -23305,7 +23248,6 @@
             <w:insideH w:val="single" w:color="auto" w:sz="4" w:space="0"/>
             <w:insideV w:val="single" w:color="auto" w:sz="4" w:space="0"/>
           </w:tblBorders>
-          <w:tblLayout w:type="fixed"/>
           <w:tblCellMar>
             <w:top w:w="0" w:type="dxa"/>
             <w:left w:w="108" w:type="dxa"/>
@@ -23506,7 +23448,6 @@
             <w:insideH w:val="single" w:color="auto" w:sz="4" w:space="0"/>
             <w:insideV w:val="single" w:color="auto" w:sz="4" w:space="0"/>
           </w:tblBorders>
-          <w:tblLayout w:type="fixed"/>
           <w:tblCellMar>
             <w:top w:w="0" w:type="dxa"/>
             <w:left w:w="108" w:type="dxa"/>
@@ -23747,13 +23688,6 @@
             <w:insideH w:val="single" w:color="auto" w:sz="4" w:space="0"/>
             <w:insideV w:val="single" w:color="auto" w:sz="4" w:space="0"/>
           </w:tblBorders>
-          <w:tblLayout w:type="fixed"/>
-          <w:tblCellMar>
-            <w:top w:w="0" w:type="dxa"/>
-            <w:left w:w="108" w:type="dxa"/>
-            <w:bottom w:w="0" w:type="dxa"/>
-            <w:right w:w="108" w:type="dxa"/>
-          </w:tblCellMar>
         </w:tblPrEx>
         <w:trPr>
           <w:trHeight w:val="345" w:hRule="atLeast"/>
@@ -24350,7 +24284,6 @@
             <w:insideH w:val="single" w:color="auto" w:sz="4" w:space="0"/>
             <w:insideV w:val="single" w:color="auto" w:sz="4" w:space="0"/>
           </w:tblBorders>
-          <w:tblLayout w:type="fixed"/>
           <w:tblCellMar>
             <w:top w:w="0" w:type="dxa"/>
             <w:left w:w="108" w:type="dxa"/>
@@ -24547,7 +24480,6 @@
             <w:insideH w:val="single" w:color="auto" w:sz="4" w:space="0"/>
             <w:insideV w:val="single" w:color="auto" w:sz="4" w:space="0"/>
           </w:tblBorders>
-          <w:tblLayout w:type="fixed"/>
           <w:tblCellMar>
             <w:top w:w="0" w:type="dxa"/>
             <w:left w:w="108" w:type="dxa"/>
@@ -24688,7 +24620,6 @@
             <w:insideH w:val="single" w:color="auto" w:sz="4" w:space="0"/>
             <w:insideV w:val="single" w:color="auto" w:sz="4" w:space="0"/>
           </w:tblBorders>
-          <w:tblLayout w:type="fixed"/>
           <w:tblCellMar>
             <w:top w:w="0" w:type="dxa"/>
             <w:left w:w="108" w:type="dxa"/>
@@ -24823,7 +24754,6 @@
             <w:insideH w:val="single" w:color="auto" w:sz="4" w:space="0"/>
             <w:insideV w:val="single" w:color="auto" w:sz="4" w:space="0"/>
           </w:tblBorders>
-          <w:tblLayout w:type="fixed"/>
           <w:tblCellMar>
             <w:top w:w="0" w:type="dxa"/>
             <w:left w:w="108" w:type="dxa"/>
@@ -25344,13 +25274,6 @@
             <w:insideH w:val="single" w:color="auto" w:sz="4" w:space="0"/>
             <w:insideV w:val="single" w:color="auto" w:sz="4" w:space="0"/>
           </w:tblBorders>
-          <w:tblLayout w:type="fixed"/>
-          <w:tblCellMar>
-            <w:top w:w="0" w:type="dxa"/>
-            <w:left w:w="108" w:type="dxa"/>
-            <w:bottom w:w="0" w:type="dxa"/>
-            <w:right w:w="108" w:type="dxa"/>
-          </w:tblCellMar>
         </w:tblPrEx>
         <w:trPr>
           <w:trHeight w:val="345" w:hRule="atLeast"/>
@@ -25861,7 +25784,6 @@
             <w:insideH w:val="single" w:color="auto" w:sz="4" w:space="0"/>
             <w:insideV w:val="single" w:color="auto" w:sz="4" w:space="0"/>
           </w:tblBorders>
-          <w:tblLayout w:type="fixed"/>
           <w:tblCellMar>
             <w:top w:w="0" w:type="dxa"/>
             <w:left w:w="108" w:type="dxa"/>
@@ -26002,7 +25924,6 @@
             <w:insideH w:val="single" w:color="auto" w:sz="4" w:space="0"/>
             <w:insideV w:val="single" w:color="auto" w:sz="4" w:space="0"/>
           </w:tblBorders>
-          <w:tblLayout w:type="fixed"/>
           <w:tblCellMar>
             <w:top w:w="0" w:type="dxa"/>
             <w:left w:w="108" w:type="dxa"/>
@@ -26158,7 +26079,6 @@
             <w:insideH w:val="single" w:color="auto" w:sz="4" w:space="0"/>
             <w:insideV w:val="single" w:color="auto" w:sz="4" w:space="0"/>
           </w:tblBorders>
-          <w:tblLayout w:type="fixed"/>
           <w:tblCellMar>
             <w:top w:w="0" w:type="dxa"/>
             <w:left w:w="108" w:type="dxa"/>
@@ -26313,7 +26233,6 @@
             <w:insideH w:val="single" w:color="auto" w:sz="4" w:space="0"/>
             <w:insideV w:val="single" w:color="auto" w:sz="4" w:space="0"/>
           </w:tblBorders>
-          <w:tblLayout w:type="fixed"/>
           <w:tblCellMar>
             <w:top w:w="0" w:type="dxa"/>
             <w:left w:w="108" w:type="dxa"/>
@@ -26437,7 +26356,6 @@
             <w:insideH w:val="single" w:color="auto" w:sz="4" w:space="0"/>
             <w:insideV w:val="single" w:color="auto" w:sz="4" w:space="0"/>
           </w:tblBorders>
-          <w:tblLayout w:type="fixed"/>
           <w:tblCellMar>
             <w:top w:w="0" w:type="dxa"/>
             <w:left w:w="108" w:type="dxa"/>
@@ -26978,7 +26896,6 @@
             <w:insideH w:val="single" w:color="auto" w:sz="4" w:space="0"/>
             <w:insideV w:val="single" w:color="auto" w:sz="4" w:space="0"/>
           </w:tblBorders>
-          <w:tblLayout w:type="fixed"/>
           <w:tblCellMar>
             <w:top w:w="0" w:type="dxa"/>
             <w:left w:w="108" w:type="dxa"/>
@@ -27365,7 +27282,6 @@
             <w:insideH w:val="single" w:color="auto" w:sz="4" w:space="0"/>
             <w:insideV w:val="single" w:color="auto" w:sz="4" w:space="0"/>
           </w:tblBorders>
-          <w:tblLayout w:type="fixed"/>
           <w:tblCellMar>
             <w:top w:w="0" w:type="dxa"/>
             <w:left w:w="108" w:type="dxa"/>
@@ -27561,7 +27477,6 @@
             <w:insideH w:val="single" w:color="auto" w:sz="4" w:space="0"/>
             <w:insideV w:val="single" w:color="auto" w:sz="4" w:space="0"/>
           </w:tblBorders>
-          <w:tblLayout w:type="fixed"/>
           <w:tblCellMar>
             <w:top w:w="0" w:type="dxa"/>
             <w:left w:w="108" w:type="dxa"/>
@@ -28022,7 +27937,6 @@
             <w:insideH w:val="single" w:color="auto" w:sz="4" w:space="0"/>
             <w:insideV w:val="single" w:color="auto" w:sz="4" w:space="0"/>
           </w:tblBorders>
-          <w:tblLayout w:type="fixed"/>
           <w:tblCellMar>
             <w:top w:w="0" w:type="dxa"/>
             <w:left w:w="108" w:type="dxa"/>
@@ -28259,7 +28173,6 @@
             <w:insideH w:val="single" w:color="auto" w:sz="4" w:space="0"/>
             <w:insideV w:val="single" w:color="auto" w:sz="4" w:space="0"/>
           </w:tblBorders>
-          <w:tblLayout w:type="fixed"/>
           <w:tblCellMar>
             <w:top w:w="0" w:type="dxa"/>
             <w:left w:w="108" w:type="dxa"/>
@@ -28468,7 +28381,6 @@
             <w:insideH w:val="single" w:color="auto" w:sz="4" w:space="0"/>
             <w:insideV w:val="single" w:color="auto" w:sz="4" w:space="0"/>
           </w:tblBorders>
-          <w:tblLayout w:type="fixed"/>
           <w:tblCellMar>
             <w:top w:w="0" w:type="dxa"/>
             <w:left w:w="108" w:type="dxa"/>
@@ -28690,7 +28602,6 @@
             <w:insideH w:val="single" w:color="auto" w:sz="4" w:space="0"/>
             <w:insideV w:val="single" w:color="auto" w:sz="4" w:space="0"/>
           </w:tblBorders>
-          <w:tblLayout w:type="fixed"/>
           <w:tblCellMar>
             <w:top w:w="0" w:type="dxa"/>
             <w:left w:w="108" w:type="dxa"/>
@@ -28920,7 +28831,6 @@
             <w:insideH w:val="single" w:color="auto" w:sz="4" w:space="0"/>
             <w:insideV w:val="single" w:color="auto" w:sz="4" w:space="0"/>
           </w:tblBorders>
-          <w:tblLayout w:type="fixed"/>
           <w:tblCellMar>
             <w:top w:w="0" w:type="dxa"/>
             <w:left w:w="108" w:type="dxa"/>
@@ -29221,7 +29131,6 @@
             <w:insideH w:val="single" w:color="auto" w:sz="4" w:space="0"/>
             <w:insideV w:val="single" w:color="auto" w:sz="4" w:space="0"/>
           </w:tblBorders>
-          <w:tblLayout w:type="fixed"/>
           <w:tblCellMar>
             <w:top w:w="0" w:type="dxa"/>
             <w:left w:w="108" w:type="dxa"/>
@@ -29442,7 +29351,6 @@
             <w:insideH w:val="single" w:color="auto" w:sz="4" w:space="0"/>
             <w:insideV w:val="single" w:color="auto" w:sz="4" w:space="0"/>
           </w:tblBorders>
-          <w:tblLayout w:type="fixed"/>
           <w:tblCellMar>
             <w:top w:w="0" w:type="dxa"/>
             <w:left w:w="108" w:type="dxa"/>
@@ -29807,7 +29715,6 @@
             <w:insideH w:val="single" w:color="auto" w:sz="4" w:space="0"/>
             <w:insideV w:val="single" w:color="auto" w:sz="4" w:space="0"/>
           </w:tblBorders>
-          <w:tblLayout w:type="fixed"/>
           <w:tblCellMar>
             <w:top w:w="0" w:type="dxa"/>
             <w:left w:w="108" w:type="dxa"/>
@@ -30064,7 +29971,6 @@
             <w:insideH w:val="single" w:color="auto" w:sz="4" w:space="0"/>
             <w:insideV w:val="single" w:color="auto" w:sz="4" w:space="0"/>
           </w:tblBorders>
-          <w:tblLayout w:type="fixed"/>
           <w:tblCellMar>
             <w:top w:w="0" w:type="dxa"/>
             <w:left w:w="108" w:type="dxa"/>
@@ -30543,7 +30449,6 @@
             <w:insideH w:val="single" w:color="auto" w:sz="4" w:space="0"/>
             <w:insideV w:val="single" w:color="auto" w:sz="4" w:space="0"/>
           </w:tblBorders>
-          <w:tblLayout w:type="fixed"/>
           <w:tblCellMar>
             <w:top w:w="0" w:type="dxa"/>
             <w:left w:w="108" w:type="dxa"/>
@@ -30830,7 +30735,6 @@
             <w:insideH w:val="single" w:color="auto" w:sz="4" w:space="0"/>
             <w:insideV w:val="single" w:color="auto" w:sz="4" w:space="0"/>
           </w:tblBorders>
-          <w:tblLayout w:type="fixed"/>
           <w:tblCellMar>
             <w:top w:w="0" w:type="dxa"/>
             <w:left w:w="108" w:type="dxa"/>
@@ -31064,13 +30968,208 @@
     </w:p>
     <w:sectPr>
       <w:headerReference r:id="rId3" w:type="default"/>
+      <w:footerReference r:id="rId4" w:type="default"/>
       <w:pgSz w:w="11906" w:h="16838"/>
-      <w:pgMar w:top="1440" w:right="1800" w:bottom="1440" w:left="1800" w:header="851" w:footer="992" w:gutter="0"/>
+      <w:pgMar w:top="1440" w:right="1080" w:bottom="1440" w:left="1080" w:header="851" w:footer="992" w:gutter="0"/>
       <w:cols w:space="425" w:num="1"/>
       <w:docGrid w:type="lines" w:linePitch="312" w:charSpace="0"/>
     </w:sectPr>
   </w:body>
 </w:document>
+</file>
+
+<file path=word/footer1.xml><?xml version="1.0" encoding="utf-8"?>
+<w:ftr xmlns:wpc="http://schemas.microsoft.com/office/word/2010/wordprocessingCanvas" xmlns:mc="http://schemas.openxmlformats.org/markup-compatibility/2006" xmlns:o="urn:schemas-microsoft-com:office:office" xmlns:r="http://schemas.openxmlformats.org/officeDocument/2006/relationships" xmlns:m="http://schemas.openxmlformats.org/officeDocument/2006/math" xmlns:v="urn:schemas-microsoft-com:vml" xmlns:wp14="http://schemas.microsoft.com/office/word/2010/wordprocessingDrawing" xmlns:wp="http://schemas.openxmlformats.org/drawingml/2006/wordprocessingDrawing" xmlns:w10="urn:schemas-microsoft-com:office:word" xmlns:w="http://schemas.openxmlformats.org/wordprocessingml/2006/main" xmlns:w14="http://schemas.microsoft.com/office/word/2010/wordml" xmlns:w15="http://schemas.microsoft.com/office/word/2012/wordml" xmlns:wpg="http://schemas.microsoft.com/office/word/2010/wordprocessingGroup" xmlns:wpi="http://schemas.microsoft.com/office/word/2010/wordprocessingInk" xmlns:wne="http://schemas.microsoft.com/office/word/2006/wordml" xmlns:wps="http://schemas.microsoft.com/office/word/2010/wordprocessingShape" xmlns:wpsCustomData="http://www.wps.cn/officeDocument/2013/wpsCustomData" mc:Ignorable="w14 w15 wp14">
+  <w:p>
+    <w:pPr>
+      <w:pStyle w:val="6"/>
+    </w:pPr>
+    <w:r>
+      <w:rPr>
+        <w:sz w:val="18"/>
+      </w:rPr>
+      <mc:AlternateContent>
+        <mc:Choice Requires="wps">
+          <w:drawing>
+            <wp:anchor distT="0" distB="0" distL="114300" distR="114300" simplePos="0" relativeHeight="251658240" behindDoc="0" locked="0" layoutInCell="1" allowOverlap="1">
+              <wp:simplePos x="0" y="0"/>
+              <wp:positionH relativeFrom="margin">
+                <wp:align>right</wp:align>
+              </wp:positionH>
+              <wp:positionV relativeFrom="paragraph">
+                <wp:posOffset>0</wp:posOffset>
+              </wp:positionV>
+              <wp:extent cx="1828800" cy="1828800"/>
+              <wp:effectExtent l="0" t="0" r="0" b="0"/>
+              <wp:wrapNone/>
+              <wp:docPr id="6" name="文本框 6"/>
+              <wp:cNvGraphicFramePr/>
+              <a:graphic xmlns:a="http://schemas.openxmlformats.org/drawingml/2006/main">
+                <a:graphicData uri="http://schemas.microsoft.com/office/word/2010/wordprocessingShape">
+                  <wps:wsp>
+                    <wps:cNvSpPr txBox="1"/>
+                    <wps:spPr>
+                      <a:xfrm>
+                        <a:off x="0" y="0"/>
+                        <a:ext cx="1828800" cy="1828800"/>
+                      </a:xfrm>
+                      <a:prstGeom prst="rect">
+                        <a:avLst/>
+                      </a:prstGeom>
+                      <a:noFill/>
+                      <a:ln w="6350">
+                        <a:noFill/>
+                      </a:ln>
+                      <a:extLst>
+                        <a:ext uri="{909E8E84-426E-40DD-AFC4-6F175D3DCCD1}">
+                          <a14:hiddenFill xmlns:a14="http://schemas.microsoft.com/office/drawing/2010/main">
+                            <a:solidFill>
+                              <a:schemeClr val="lt1"/>
+                            </a:solidFill>
+                          </a14:hiddenFill>
+                        </a:ext>
+                        <a:ext uri="{91240B29-F687-4F45-9708-019B960494DF}">
+                          <a14:hiddenLine xmlns:a14="http://schemas.microsoft.com/office/drawing/2010/main" w="6350">
+                            <a:solidFill>
+                              <a:prstClr val="black"/>
+                            </a:solidFill>
+                          </a14:hiddenLine>
+                        </a:ext>
+                      </a:extLst>
+                    </wps:spPr>
+                    <wps:style>
+                      <a:lnRef idx="0">
+                        <a:schemeClr val="accent1"/>
+                      </a:lnRef>
+                      <a:fillRef idx="0">
+                        <a:schemeClr val="accent1"/>
+                      </a:fillRef>
+                      <a:effectRef idx="0">
+                        <a:schemeClr val="accent1"/>
+                      </a:effectRef>
+                      <a:fontRef idx="minor">
+                        <a:schemeClr val="dk1"/>
+                      </a:fontRef>
+                    </wps:style>
+                    <wps:txbx>
+                      <w:txbxContent>
+                        <w:p>
+                          <w:pPr>
+                            <w:pStyle w:val="6"/>
+                            <w:rPr>
+                              <w:rFonts w:hint="eastAsia" w:eastAsiaTheme="minorEastAsia"/>
+                              <w:lang w:eastAsia="zh-CN"/>
+                            </w:rPr>
+                          </w:pPr>
+                          <w:r>
+                            <w:rPr>
+                              <w:rFonts w:hint="eastAsia"/>
+                              <w:lang w:eastAsia="zh-CN"/>
+                            </w:rPr>
+                            <w:fldChar w:fldCharType="begin"/>
+                          </w:r>
+                          <w:r>
+                            <w:rPr>
+                              <w:rFonts w:hint="eastAsia"/>
+                              <w:lang w:eastAsia="zh-CN"/>
+                            </w:rPr>
+                            <w:instrText xml:space="preserve"> PAGE  \* MERGEFORMAT </w:instrText>
+                          </w:r>
+                          <w:r>
+                            <w:rPr>
+                              <w:rFonts w:hint="eastAsia"/>
+                              <w:lang w:eastAsia="zh-CN"/>
+                            </w:rPr>
+                            <w:fldChar w:fldCharType="separate"/>
+                          </w:r>
+                          <w:r>
+                            <w:rPr>
+                              <w:rFonts w:hint="eastAsia"/>
+                              <w:lang w:eastAsia="zh-CN"/>
+                            </w:rPr>
+                            <w:t>1</w:t>
+                          </w:r>
+                          <w:r>
+                            <w:rPr>
+                              <w:rFonts w:hint="eastAsia"/>
+                              <w:lang w:eastAsia="zh-CN"/>
+                            </w:rPr>
+                            <w:fldChar w:fldCharType="end"/>
+                          </w:r>
+                        </w:p>
+                      </w:txbxContent>
+                    </wps:txbx>
+                    <wps:bodyPr rot="0" spcFirstLastPara="0" vertOverflow="overflow" horzOverflow="overflow" vert="horz" wrap="none" lIns="0" tIns="0" rIns="0" bIns="0" numCol="1" spcCol="0" rtlCol="0" fromWordArt="0" anchor="t" anchorCtr="0" forceAA="0" upright="0" compatLnSpc="1">
+                      <a:spAutoFit/>
+                    </wps:bodyPr>
+                  </wps:wsp>
+                </a:graphicData>
+              </a:graphic>
+            </wp:anchor>
+          </w:drawing>
+        </mc:Choice>
+        <mc:Fallback>
+          <w:pict>
+            <v:shape id="_x0000_s1026" o:spid="_x0000_s1026" o:spt="202" type="#_x0000_t202" style="position:absolute;left:0pt;margin-top:0pt;height:144pt;width:144pt;mso-position-horizontal:right;mso-position-horizontal-relative:margin;mso-wrap-style:none;z-index:251658240;mso-width-relative:page;mso-height-relative:page;" filled="f" stroked="f" coordsize="21600,21600" o:gfxdata="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">
+              <v:fill on="f" focussize="0,0"/>
+              <v:stroke on="f" weight="0.5pt"/>
+              <v:imagedata o:title=""/>
+              <o:lock v:ext="edit" aspectratio="f"/>
+              <v:textbox inset="0mm,0mm,0mm,0mm" style="mso-fit-shape-to-text:t;">
+                <w:txbxContent>
+                  <w:p>
+                    <w:pPr>
+                      <w:pStyle w:val="6"/>
+                      <w:rPr>
+                        <w:rFonts w:hint="eastAsia" w:eastAsiaTheme="minorEastAsia"/>
+                        <w:lang w:eastAsia="zh-CN"/>
+                      </w:rPr>
+                    </w:pPr>
+                    <w:r>
+                      <w:rPr>
+                        <w:rFonts w:hint="eastAsia"/>
+                        <w:lang w:eastAsia="zh-CN"/>
+                      </w:rPr>
+                      <w:fldChar w:fldCharType="begin"/>
+                    </w:r>
+                    <w:r>
+                      <w:rPr>
+                        <w:rFonts w:hint="eastAsia"/>
+                        <w:lang w:eastAsia="zh-CN"/>
+                      </w:rPr>
+                      <w:instrText xml:space="preserve"> PAGE  \* MERGEFORMAT </w:instrText>
+                    </w:r>
+                    <w:r>
+                      <w:rPr>
+                        <w:rFonts w:hint="eastAsia"/>
+                        <w:lang w:eastAsia="zh-CN"/>
+                      </w:rPr>
+                      <w:fldChar w:fldCharType="separate"/>
+                    </w:r>
+                    <w:r>
+                      <w:rPr>
+                        <w:rFonts w:hint="eastAsia"/>
+                        <w:lang w:eastAsia="zh-CN"/>
+                      </w:rPr>
+                      <w:t>1</w:t>
+                    </w:r>
+                    <w:r>
+                      <w:rPr>
+                        <w:rFonts w:hint="eastAsia"/>
+                        <w:lang w:eastAsia="zh-CN"/>
+                      </w:rPr>
+                      <w:fldChar w:fldCharType="end"/>
+                    </w:r>
+                  </w:p>
+                </w:txbxContent>
+              </v:textbox>
+            </v:shape>
+          </w:pict>
+        </mc:Fallback>
+      </mc:AlternateContent>
+    </w:r>
+  </w:p>
+</w:ftr>
 </file>
 
 <file path=word/header1.xml><?xml version="1.0" encoding="utf-8"?>
@@ -32585,7 +32684,6 @@
     <w:qFormat/>
     <w:uiPriority w:val="99"/>
     <w:tblPr>
-      <w:tblLayout w:type="fixed"/>
       <w:tblCellMar>
         <w:top w:w="0" w:type="dxa"/>
         <w:left w:w="108" w:type="dxa"/>
@@ -32655,7 +32753,6 @@
         <w:insideH w:val="single" w:color="auto" w:sz="4" w:space="0"/>
         <w:insideV w:val="single" w:color="auto" w:sz="4" w:space="0"/>
       </w:tblBorders>
-      <w:tblLayout w:type="fixed"/>
     </w:tblPr>
   </w:style>
   <w:style w:type="character" w:customStyle="1" w:styleId="11">
@@ -32981,6 +33078,9 @@
   <customSectProps>
     <customSectPr/>
   </customSectProps>
+  <customShpExts>
+    <customShpInfo spid="_x0000_s1026" textRotate="1"/>
+  </customShpExts>
 </s:customData>
 </file>
 
